--- a/yeirin_ai/goverment_doc1.docx
+++ b/yeirin_ai/goverment_doc1.docx
@@ -494,8 +494,7 @@
       </w:tblPr>
       <w:tblGrid>
         <w:gridCol w:w="1663"/>
-        <w:gridCol w:w="2335"/>
-        <w:gridCol w:w="5279"/>
+        <w:gridCol w:w="7614"/>
       </w:tblGrid>
       <w:tr>
         <w:trPr>
@@ -543,7 +542,6 @@
         <w:tc>
           <w:tcPr>
             <w:tcW w:w="7614" w:type="dxa"/>
-            <w:gridSpan w:val="2"/>
             <w:tcBorders>
               <w:top w:val="single" w:sz="7" w:space="0" w:color="000000"/>
               <w:left w:val="single" w:sz="3" w:space="0" w:color="000000"/>
@@ -613,57 +611,7 @@
         </w:tc>
         <w:tc>
           <w:tcPr>
-            <w:tcW w:w="2335" w:type="dxa"/>
-            <w:tcBorders>
-              <w:top w:val="single" w:sz="3" w:space="0" w:color="000000"/>
-              <w:left w:val="single" w:sz="3" w:space="0" w:color="000000"/>
-              <w:bottom w:val="single" w:sz="3" w:space="0" w:color="000000"/>
-              <w:right w:val="single" w:sz="3" w:space="0" w:color="000000"/>
-            </w:tcBorders>
-            <w:vAlign w:val="center"/>
-          </w:tcPr>
-          <w:p>
-            <w:pPr>
-              <w:pStyle w:val="a"/>
-              <w:ind w:left="60" w:right="60"/>
-            </w:pPr>
-            <w:r>
-              <w:rPr>
-                <w:rFonts w:ascii="KoPubWorld돋움체 Light" w:eastAsia="KoPubWorld돋움체 Light"/>
-                <w:spacing w:val="-8"/>
-                <w:w w:val="98"/>
-                <w:sz w:val="22"/>
-                <w:shd w:val="clear" w:color="000000" w:fill="auto"/>
-              </w:rPr>
-              <w:t>①</w:t>
-            </w:r>
-            <w:proofErr w:type="spellStart"/>
-            <w:r>
-              <w:rPr>
-                <w:rFonts w:ascii="KoPubWorld돋움체 Light" w:eastAsia="KoPubWorld돋움체 Light"/>
-                <w:spacing w:val="-8"/>
-                <w:w w:val="98"/>
-                <w:sz w:val="22"/>
-                <w:shd w:val="clear" w:color="000000" w:fill="auto"/>
-              </w:rPr>
-              <w:t>에</w:t>
-            </w:r>
-            <w:proofErr w:type="spellEnd"/>
-            <w:r>
-              <w:rPr>
-                <w:rFonts w:ascii="KoPubWorld돋움체 Light" w:eastAsia="KoPubWorld돋움체 Light"/>
-                <w:spacing w:val="-8"/>
-                <w:w w:val="98"/>
-                <w:sz w:val="22"/>
-                <w:shd w:val="clear" w:color="000000" w:fill="auto"/>
-              </w:rPr>
-              <w:t xml:space="preserve"> 해당한다고 판단한 주요인(관찰내용, 검사결과 등 기술)</w:t>
-            </w:r>
-          </w:p>
-        </w:tc>
-        <w:tc>
-          <w:tcPr>
-            <w:tcW w:w="5279" w:type="dxa"/>
+            <w:tcW w:w="7614" w:type="dxa"/>
             <w:tcBorders>
               <w:top w:val="single" w:sz="3" w:space="0" w:color="000000"/>
               <w:left w:val="single" w:sz="3" w:space="0" w:color="000000"/>
@@ -765,7 +713,6 @@
         <w:tc>
           <w:tcPr>
             <w:tcW w:w="7614" w:type="dxa"/>
-            <w:gridSpan w:val="2"/>
             <w:tcBorders>
               <w:top w:val="single" w:sz="3" w:space="0" w:color="000000"/>
               <w:left w:val="single" w:sz="3" w:space="0" w:color="000000"/>
@@ -824,7 +771,6 @@
         <w:tc>
           <w:tcPr>
             <w:tcW w:w="7614" w:type="dxa"/>
-            <w:gridSpan w:val="2"/>
             <w:tcBorders>
               <w:top w:val="dotted" w:sz="3" w:space="0" w:color="000000"/>
               <w:left w:val="single" w:sz="3" w:space="0" w:color="000000"/>
@@ -1309,7 +1255,6 @@
         <w:jc w:val="left"/>
       </w:pPr>
       <w:r>
-        <w:lastRenderedPageBreak/>
         <w:pict w14:anchorId="44FF097D">
           <v:rect id="_x2033127549" o:spid="_x0000_s1026" alt="" style="position:absolute;margin-left:359.95pt;margin-top:569pt;width:52.7pt;height:26.8pt;z-index:-251658752;mso-wrap-style:square;mso-wrap-edited:f;mso-width-percent:0;mso-height-percent:0;mso-wrap-distance-left:0;mso-wrap-distance-top:0;mso-wrap-distance-right:0;mso-wrap-distance-bottom:0;mso-position-horizontal:absolute;mso-position-horizontal-relative:page;mso-position-vertical:absolute;mso-position-vertical-relative:page;mso-width-percent:0;mso-height-percent:0;v-text-anchor:middle" o:connectortype="straight" o:allowincell="f" strokeweight=".33pt">
             <v:fill color2="black"/>

--- a/yeirin_ai/goverment_doc1.docx
+++ b/yeirin_ai/goverment_doc1.docx
@@ -1377,122 +1377,145 @@
         <w:pStyle w:val="a"/>
         <w:spacing w:line="360" w:lineRule="auto"/>
         <w:ind w:left="180" w:hanging="180"/>
+        <w:rPr>
+          <w:rFonts w:hint="eastAsia"/>
+          <w:b/>
+          <w:bCs/>
+          <w:lang w:val="en-US"/>
+        </w:rPr>
       </w:pPr>
       <w:r>
         <w:rPr>
-          <w:rFonts w:ascii="KoPubWorld바탕체 Light"/>
+          <w:rFonts w:ascii="Malgun Gothic" w:eastAsia="Malgun Gothic" w:hAnsi="Malgun Gothic" w:cs="Malgun Gothic" w:hint="eastAsia"/>
           <w:shd w:val="clear" w:color="000000" w:fill="auto"/>
         </w:rPr>
         <w:t>※</w:t>
       </w:r>
       <w:r>
         <w:rPr>
-          <w:rFonts w:ascii="KoPubWorld바탕체 Light" w:eastAsia="KoPubWorld바탕체 Light"/>
+          <w:rFonts w:ascii="Malgun Gothic" w:eastAsia="Malgun Gothic" w:hAnsi="Malgun Gothic" w:cs="Malgun Gothic" w:hint="eastAsia"/>
           <w:shd w:val="clear" w:color="000000" w:fill="auto"/>
         </w:rPr>
-        <w:t>(예외) 학교담임교사</w:t>
+        <w:t xml:space="preserve"> </w:t>
       </w:r>
       <w:r>
         <w:rPr>
           <w:rFonts w:ascii="KoPubWorld바탕체 Light" w:eastAsia="KoPubWorld바탕체 Light"/>
           <w:shd w:val="clear" w:color="000000" w:fill="auto"/>
         </w:rPr>
-        <w:t>·</w:t>
+        <w:t xml:space="preserve">(예외) </w:t>
+      </w:r>
+      <w:r>
+        <w:rPr>
+          <w:rFonts w:ascii="KoPubWorld바탕체 Light" w:eastAsia="KoPubWorld바탕체 Light" w:hint="eastAsia"/>
+          <w:shd w:val="clear" w:color="000000" w:fill="auto"/>
+        </w:rPr>
+        <w:t xml:space="preserve">복지기술 </w:t>
       </w:r>
       <w:r>
         <w:rPr>
           <w:rFonts w:ascii="KoPubWorld바탕체 Light" w:eastAsia="KoPubWorld바탕체 Light"/>
           <w:shd w:val="clear" w:color="000000" w:fill="auto"/>
+          <w:lang w:val="en-US"/>
         </w:rPr>
-        <w:t>학교사회복지사</w:t>
+        <w:t xml:space="preserve">AI </w:t>
       </w:r>
       <w:r>
         <w:rPr>
-          <w:rFonts w:ascii="KoPubWorld바탕체 Light" w:eastAsia="KoPubWorld바탕체 Light"/>
+          <w:rFonts w:ascii="KoPubWorld바탕체 Light" w:eastAsia="KoPubWorld바탕체 Light" w:hint="eastAsia"/>
           <w:shd w:val="clear" w:color="000000" w:fill="auto"/>
+          <w:lang w:val="en-US"/>
         </w:rPr>
-        <w:t>·</w:t>
+        <w:t xml:space="preserve">심리상담솔루션 </w:t>
       </w:r>
       <w:r>
         <w:rPr>
-          <w:rFonts w:ascii="KoPubWorld바탕체 Light" w:eastAsia="KoPubWorld바탕체 Light"/>
+          <w:rFonts w:ascii="KoPubWorld바탕체 Light" w:eastAsia="KoPubWorld바탕체 Light" w:hint="eastAsia"/>
           <w:shd w:val="clear" w:color="000000" w:fill="auto"/>
         </w:rPr>
-        <w:t xml:space="preserve">학교상담교사가 추천할 </w:t>
-      </w:r>
-      <w:proofErr w:type="spellStart"/>
-      <w:r>
-        <w:rPr>
-          <w:rFonts w:ascii="KoPubWorld바탕체 Light" w:eastAsia="KoPubWorld바탕체 Light"/>
-          <w:shd w:val="clear" w:color="000000" w:fill="auto"/>
-        </w:rPr>
-        <w:t>경우「아동청소년</w:t>
-      </w:r>
-      <w:proofErr w:type="spellEnd"/>
-      <w:r>
-        <w:rPr>
-          <w:rFonts w:ascii="KoPubWorld바탕체 Light" w:eastAsia="KoPubWorld바탕체 Light"/>
-          <w:shd w:val="clear" w:color="000000" w:fill="auto"/>
-        </w:rPr>
-        <w:t xml:space="preserve"> 심리치유서비스</w:t>
+        <w:t>「</w:t>
       </w:r>
       <w:r>
         <w:rPr>
-          <w:rFonts w:ascii="KoPubWorld바탕체 Light"/>
+          <w:rFonts w:ascii="KoPubWorld바탕체 Light" w:eastAsia="KoPubWorld바탕체 Light" w:hint="eastAsia"/>
+          <w:shd w:val="clear" w:color="000000" w:fill="auto"/>
+        </w:rPr>
+        <w:t>내 친구 소울이</w:t>
+      </w:r>
+      <w:r>
+        <w:rPr>
+          <w:rFonts w:ascii="KoPubWorld바탕체 Light" w:eastAsia="KoPubWorld바탕체 Light" w:hint="eastAsia"/>
           <w:shd w:val="clear" w:color="000000" w:fill="auto"/>
         </w:rPr>
         <w:t>」</w:t>
       </w:r>
       <w:r>
         <w:rPr>
-          <w:rFonts w:ascii="KoPubWorld바탕체 Light"/>
+          <w:rFonts w:ascii="KoPubWorld바탕체 Light" w:eastAsia="KoPubWorld바탕체 Light" w:hint="eastAsia"/>
           <w:shd w:val="clear" w:color="000000" w:fill="auto"/>
         </w:rPr>
-        <w:t>,</w:t>
-      </w:r>
-      <w:r>
-        <w:rPr>
-          <w:rFonts w:ascii="KoPubWorld바탕체 Light"/>
-          <w:shd w:val="clear" w:color="000000" w:fill="auto"/>
-        </w:rPr>
-        <w:t>「</w:t>
+        <w:t xml:space="preserve"> 사용기관에서 추천한 자의 경우, </w:t>
       </w:r>
       <w:proofErr w:type="spellStart"/>
       <w:r>
         <w:rPr>
-          <w:rFonts w:ascii="KoPubWorld바탕체 Light" w:eastAsia="KoPubWorld바탕체 Light"/>
-          <w:u w:val="single"/>
+          <w:rFonts w:ascii="KoPubWorld바탕체 Light" w:eastAsia="KoPubWorld바탕체 Light" w:hint="eastAsia"/>
           <w:shd w:val="clear" w:color="000000" w:fill="auto"/>
         </w:rPr>
-        <w:t>아동정서발달지원서비스」</w:t>
+        <w:t>아동</w:t>
       </w:r>
       <w:r>
         <w:rPr>
-          <w:rFonts w:ascii="KoPubWorld바탕체 Light" w:eastAsia="KoPubWorld바탕체 Light"/>
+          <w:rFonts w:ascii="KoPubWorld바탕체 Light" w:eastAsia="KoPubWorld바탕체 Light" w:hint="eastAsia"/>
           <w:shd w:val="clear" w:color="000000" w:fill="auto"/>
+          <w:lang w:val="en-US"/>
         </w:rPr>
-        <w:t>에</w:t>
+        <w:t>·</w:t>
+      </w:r>
+      <w:r>
+        <w:rPr>
+          <w:rFonts w:ascii="KoPubWorld바탕체 Light" w:eastAsia="KoPubWorld바탕체 Light" w:hint="eastAsia"/>
+          <w:shd w:val="clear" w:color="000000" w:fill="auto"/>
+          <w:lang w:val="en-US"/>
+        </w:rPr>
+        <w:t>청소년</w:t>
       </w:r>
       <w:proofErr w:type="spellEnd"/>
       <w:r>
         <w:rPr>
-          <w:rFonts w:ascii="KoPubWorld바탕체 Light" w:eastAsia="KoPubWorld바탕체 Light"/>
+          <w:rFonts w:ascii="KoPubWorld바탕체 Light" w:eastAsia="KoPubWorld바탕체 Light" w:hint="eastAsia"/>
           <w:shd w:val="clear" w:color="000000" w:fill="auto"/>
+          <w:lang w:val="en-US"/>
         </w:rPr>
-        <w:t xml:space="preserve"> 한하여 추천인의 도장으로 직인을 갈음</w:t>
+        <w:t xml:space="preserve"> 심리치유서비스 및 </w:t>
       </w:r>
-    </w:p>
-    <w:p>
-      <w:pPr>
-        <w:pStyle w:val="a"/>
-        <w:ind w:left="407" w:hanging="407"/>
-      </w:pPr>
+      <w:proofErr w:type="spellStart"/>
       <w:r>
         <w:rPr>
-          <w:rFonts w:ascii="KoPubWorld바탕체 Light" w:eastAsia="KoPubWorld바탕체 Light"/>
+          <w:rFonts w:ascii="KoPubWorld바탕체 Light" w:eastAsia="KoPubWorld바탕체 Light" w:hint="eastAsia"/>
           <w:shd w:val="clear" w:color="000000" w:fill="auto"/>
+          <w:lang w:val="en-US"/>
         </w:rPr>
-        <w:t xml:space="preserve">  - 단, 거짓 또는 그 밖의 부정한 방법으로 사회서비스이용권을 발급 받을 경우, 사회서비스이용권법 제38조에 의거하여, 1년 이하의 징역 또는 5백만 원 이하의 벌금에 처한다.</w:t>
+        <w:t>아동정서발달지원서비스에</w:t>
+      </w:r>
+      <w:proofErr w:type="spellEnd"/>
+      <w:r>
+        <w:rPr>
+          <w:rFonts w:ascii="KoPubWorld바탕체 Light" w:eastAsia="KoPubWorld바탕체 Light" w:hint="eastAsia"/>
+          <w:shd w:val="clear" w:color="000000" w:fill="auto"/>
+          <w:lang w:val="en-US"/>
+        </w:rPr>
+        <w:t xml:space="preserve"> 한하여 </w:t>
+      </w:r>
+      <w:r>
+        <w:rPr>
+          <w:rFonts w:ascii="KoPubWorld바탕체 Light" w:eastAsia="KoPubWorld바탕체 Light" w:hint="eastAsia"/>
+          <w:b/>
+          <w:bCs/>
+          <w:shd w:val="clear" w:color="000000" w:fill="auto"/>
+          <w:lang w:val="en-US"/>
+        </w:rPr>
+        <w:t>추천인의 도장은 기관 직인과 동일한 효력을 가진다.</w:t>
       </w:r>
     </w:p>
     <w:p>
@@ -1503,7 +1526,7 @@
       </w:pPr>
       <w:r>
         <w:rPr>
-          <w:rFonts w:ascii="KoPubWorld바탕체 Light"/>
+          <w:rFonts w:ascii="Malgun Gothic" w:eastAsia="Malgun Gothic" w:hAnsi="Malgun Gothic" w:cs="Malgun Gothic" w:hint="eastAsia"/>
           <w:u w:val="single"/>
           <w:shd w:val="clear" w:color="000000" w:fill="auto"/>
         </w:rPr>
@@ -2659,7 +2682,6 @@
   <w:style w:type="character" w:default="1" w:styleId="DefaultParagraphFont">
     <w:name w:val="Default Paragraph Font"/>
     <w:uiPriority w:val="1"/>
-    <w:semiHidden/>
     <w:unhideWhenUsed/>
   </w:style>
   <w:style w:type="table" w:default="1" w:styleId="TableNormal">

--- a/yeirin_ai/goverment_doc1.docx
+++ b/yeirin_ai/goverment_doc1.docx
@@ -1255,10 +1255,62 @@
         <w:jc w:val="left"/>
       </w:pPr>
       <w:r>
+        <w:rPr>
+          <w:rFonts w:ascii="KoPubWorld돋움체 Light" w:eastAsia="KoPubWorld돋움체 Light"/>
+          <w:b/>
+          <w:spacing w:val="-8"/>
+          <w:w w:val="98"/>
+          <w:shd w:val="clear" w:color="000000" w:fill="auto"/>
+        </w:rPr>
+        <w:t xml:space="preserve"> * 담임교사, 대상자가 이용하는 </w:t>
+      </w:r>
+      <w:r>
+        <w:rPr>
+          <w:rFonts w:eastAsia="KoPubWorld돋움체 Light"/>
+          <w:b/>
+          <w:spacing w:val="-8"/>
+          <w:w w:val="98"/>
+          <w:u w:val="single"/>
+          <w:shd w:val="clear" w:color="000000" w:fill="auto"/>
+        </w:rPr>
+        <w:t>기관</w:t>
+      </w:r>
+      <w:r>
+        <w:rPr>
+          <w:rFonts w:ascii="KoPubWorld돋움체 Light" w:eastAsia="KoPubWorld돋움체 Light"/>
+          <w:b/>
+          <w:spacing w:val="-8"/>
+          <w:w w:val="98"/>
+          <w:shd w:val="clear" w:color="000000" w:fill="auto"/>
+        </w:rPr>
+        <w:t xml:space="preserve"> 구체적으로 명시</w:t>
+      </w:r>
+    </w:p>
+    <w:p>
+      <w:pPr>
+        <w:pStyle w:val="a"/>
+        <w:wordWrap/>
+        <w:jc w:val="left"/>
+        <w:rPr>
+          <w:rFonts w:ascii="KoPubWorld돋움체 Light" w:eastAsia="KoPubWorld돋움체 Light"/>
+          <w:b/>
+          <w:spacing w:val="-8"/>
+          <w:w w:val="98"/>
+          <w:shd w:val="clear" w:color="000000" w:fill="auto"/>
+        </w:rPr>
+      </w:pPr>
+    </w:p>
+    <w:p>
+      <w:pPr>
+        <w:pStyle w:val="a"/>
+        <w:wordWrap/>
+        <w:jc w:val="center"/>
+      </w:pPr>
+      <w:r>
         <w:pict w14:anchorId="44FF097D">
-          <v:rect id="_x2033127549" o:spid="_x0000_s1026" alt="" style="position:absolute;margin-left:359.95pt;margin-top:569pt;width:52.7pt;height:26.8pt;z-index:-251658752;mso-wrap-style:square;mso-wrap-edited:f;mso-width-percent:0;mso-height-percent:0;mso-wrap-distance-left:0;mso-wrap-distance-top:0;mso-wrap-distance-right:0;mso-wrap-distance-bottom:0;mso-position-horizontal:absolute;mso-position-horizontal-relative:page;mso-position-vertical:absolute;mso-position-vertical-relative:page;mso-width-percent:0;mso-height-percent:0;v-text-anchor:middle" o:connectortype="straight" o:allowincell="f" strokeweight=".33pt">
+          <v:rect id="_x2033127549" o:spid="_x0000_s1026" alt="" style="position:absolute;left:0;text-align:left;margin-left:351.35pt;margin-top:137.2pt;width:69.6pt;height:35.4pt;z-index:-251658752;mso-wrap-style:square;mso-wrap-edited:f;mso-width-percent:0;mso-height-percent:0;mso-wrap-distance-left:0;mso-wrap-distance-top:0;mso-wrap-distance-right:0;mso-wrap-distance-bottom:0;mso-position-horizontal:absolute;mso-position-horizontal-relative:page;mso-position-vertical:absolute;mso-position-vertical-relative:page;mso-width-percent:0;mso-height-percent:0;v-text-anchor:middle" o:connectortype="straight" o:allowincell="f" strokeweight=".33pt">
             <v:fill color2="black"/>
-            <v:textbox style="mso-fit-shape-to-text:t" inset="1mm,1mm,1mm,1mm">
+            <v:textbox inset="1mm,1mm,1mm,1mm">
               <w:txbxContent>
                 <w:p>
                   <w:pPr>
@@ -1282,49 +1334,15 @@
       </w:r>
       <w:r>
         <w:rPr>
-          <w:rFonts w:ascii="KoPubWorld돋움체 Light" w:eastAsia="KoPubWorld돋움체 Light"/>
+          <w:rFonts w:ascii="KoPubWorld돋움체 Light"/>
           <w:b/>
-          <w:spacing w:val="-8"/>
+          <w:spacing w:val="-10"/>
           <w:w w:val="98"/>
-          <w:shd w:val="clear" w:color="000000" w:fill="auto"/>
-        </w:rPr>
-        <w:t xml:space="preserve"> * 담임교사, 대상자가 이용하는 </w:t>
-      </w:r>
-      <w:r>
-        <w:rPr>
-          <w:rFonts w:eastAsia="KoPubWorld돋움체 Light"/>
-          <w:b/>
-          <w:spacing w:val="-8"/>
-          <w:w w:val="98"/>
-          <w:u w:val="single"/>
-          <w:shd w:val="clear" w:color="000000" w:fill="auto"/>
-        </w:rPr>
-        <w:t>기관</w:t>
-      </w:r>
-      <w:r>
-        <w:rPr>
-          <w:rFonts w:ascii="KoPubWorld돋움체 Light" w:eastAsia="KoPubWorld돋움체 Light"/>
-          <w:b/>
-          <w:spacing w:val="-8"/>
-          <w:w w:val="98"/>
-          <w:shd w:val="clear" w:color="000000" w:fill="auto"/>
-        </w:rPr>
-        <w:t xml:space="preserve"> 구체적으로 명시</w:t>
-      </w:r>
-    </w:p>
-    <w:p>
-      <w:pPr>
-        <w:pStyle w:val="a"/>
-        <w:wordWrap/>
-        <w:jc w:val="left"/>
-        <w:rPr>
-          <w:rFonts w:ascii="KoPubWorld돋움체 Light" w:eastAsia="KoPubWorld돋움체 Light"/>
-          <w:b/>
-          <w:spacing w:val="-8"/>
-          <w:w w:val="98"/>
-          <w:shd w:val="clear" w:color="000000" w:fill="auto"/>
-        </w:rPr>
-      </w:pPr>
+          <w:sz w:val="26"/>
+          <w:shd w:val="clear" w:color="000000" w:fill="auto"/>
+        </w:rPr>
+        <w:t>20   .   .   .</w:t>
+      </w:r>
     </w:p>
     <w:p>
       <w:pPr>
@@ -1334,24 +1352,6 @@
       </w:pPr>
       <w:r>
         <w:rPr>
-          <w:rFonts w:ascii="KoPubWorld돋움체 Light"/>
-          <w:b/>
-          <w:spacing w:val="-10"/>
-          <w:w w:val="98"/>
-          <w:sz w:val="26"/>
-          <w:shd w:val="clear" w:color="000000" w:fill="auto"/>
-        </w:rPr>
-        <w:t>20   .   .   .</w:t>
-      </w:r>
-    </w:p>
-    <w:p>
-      <w:pPr>
-        <w:pStyle w:val="a"/>
-        <w:wordWrap/>
-        <w:jc w:val="center"/>
-      </w:pPr>
-      <w:r>
-        <w:rPr>
           <w:rFonts w:ascii="KoPubWorld돋움체 Light" w:eastAsia="KoPubWorld돋움체 Light"/>
           <w:b/>
           <w:spacing w:val="-14"/>
@@ -1378,9 +1378,10 @@
         <w:spacing w:line="360" w:lineRule="auto"/>
         <w:ind w:left="180" w:hanging="180"/>
         <w:rPr>
-          <w:rFonts w:hint="eastAsia"/>
+          <w:rFonts w:ascii="KoPubWorld바탕체 Light" w:eastAsia="KoPubWorld바탕체 Light"/>
           <w:b/>
           <w:bCs/>
+          <w:shd w:val="clear" w:color="000000" w:fill="auto"/>
           <w:lang w:val="en-US"/>
         </w:rPr>
       </w:pPr>
@@ -1456,6 +1457,13 @@
         </w:rPr>
         <w:t xml:space="preserve"> 사용기관에서 추천한 자의 경우, </w:t>
       </w:r>
+      <w:r>
+        <w:rPr>
+          <w:rFonts w:ascii="KoPubWorld바탕체 Light" w:eastAsia="KoPubWorld바탕체 Light" w:hint="eastAsia"/>
+          <w:shd w:val="clear" w:color="000000" w:fill="auto"/>
+        </w:rPr>
+        <w:t>「</w:t>
+      </w:r>
       <w:proofErr w:type="spellStart"/>
       <w:r>
         <w:rPr>
@@ -1487,7 +1495,29 @@
           <w:shd w:val="clear" w:color="000000" w:fill="auto"/>
           <w:lang w:val="en-US"/>
         </w:rPr>
-        <w:t xml:space="preserve"> 심리치유서비스 및 </w:t>
+        <w:t xml:space="preserve"> 심리치유서비스</w:t>
+      </w:r>
+      <w:r>
+        <w:rPr>
+          <w:rFonts w:ascii="KoPubWorld바탕체 Light" w:eastAsia="KoPubWorld바탕체 Light" w:hint="eastAsia"/>
+          <w:shd w:val="clear" w:color="000000" w:fill="auto"/>
+        </w:rPr>
+        <w:t>」</w:t>
+      </w:r>
+      <w:r>
+        <w:rPr>
+          <w:rFonts w:ascii="KoPubWorld바탕체 Light" w:eastAsia="KoPubWorld바탕체 Light" w:hint="eastAsia"/>
+          <w:shd w:val="clear" w:color="000000" w:fill="auto"/>
+          <w:lang w:val="en-US"/>
+        </w:rPr>
+        <w:t>,</w:t>
+      </w:r>
+      <w:r>
+        <w:rPr>
+          <w:rFonts w:ascii="KoPubWorld바탕체 Light" w:eastAsia="KoPubWorld바탕체 Light" w:hint="eastAsia"/>
+          <w:shd w:val="clear" w:color="000000" w:fill="auto"/>
+        </w:rPr>
+        <w:t>「</w:t>
       </w:r>
       <w:proofErr w:type="spellStart"/>
       <w:r>
@@ -1496,7 +1526,21 @@
           <w:shd w:val="clear" w:color="000000" w:fill="auto"/>
           <w:lang w:val="en-US"/>
         </w:rPr>
-        <w:t>아동정서발달지원서비스에</w:t>
+        <w:t>아동정서발달지원서비스</w:t>
+      </w:r>
+      <w:r>
+        <w:rPr>
+          <w:rFonts w:ascii="KoPubWorld바탕체 Light" w:eastAsia="KoPubWorld바탕체 Light" w:hint="eastAsia"/>
+          <w:shd w:val="clear" w:color="000000" w:fill="auto"/>
+        </w:rPr>
+        <w:t>」</w:t>
+      </w:r>
+      <w:r>
+        <w:rPr>
+          <w:rFonts w:ascii="KoPubWorld바탕체 Light" w:eastAsia="KoPubWorld바탕체 Light" w:hint="eastAsia"/>
+          <w:shd w:val="clear" w:color="000000" w:fill="auto"/>
+        </w:rPr>
+        <w:t>에</w:t>
       </w:r>
       <w:proofErr w:type="spellEnd"/>
       <w:r>
@@ -1515,7 +1559,124 @@
           <w:shd w:val="clear" w:color="000000" w:fill="auto"/>
           <w:lang w:val="en-US"/>
         </w:rPr>
-        <w:t>추천인의 도장은 기관 직인과 동일한 효력을 가진다.</w:t>
+        <w:t>추천인의</w:t>
+      </w:r>
+      <w:r>
+        <w:rPr>
+          <w:rFonts w:ascii="KoPubWorld바탕체 Light" w:eastAsia="KoPubWorld바탕체 Light"/>
+          <w:b/>
+          <w:bCs/>
+          <w:shd w:val="clear" w:color="000000" w:fill="auto"/>
+          <w:lang w:val="en-US"/>
+        </w:rPr>
+        <w:t xml:space="preserve"> </w:t>
+      </w:r>
+      <w:r>
+        <w:rPr>
+          <w:rFonts w:ascii="KoPubWorld바탕체 Light" w:eastAsia="KoPubWorld바탕체 Light" w:hint="eastAsia"/>
+          <w:b/>
+          <w:bCs/>
+          <w:shd w:val="clear" w:color="000000" w:fill="auto"/>
+          <w:lang w:val="en-US"/>
+        </w:rPr>
+        <w:t>도장으로 직인을 갈음</w:t>
+      </w:r>
+    </w:p>
+    <w:p>
+      <w:pPr>
+        <w:pStyle w:val="a"/>
+        <w:spacing w:line="360" w:lineRule="auto"/>
+        <w:ind w:left="180" w:hanging="180"/>
+        <w:rPr>
+          <w:rFonts w:ascii="KoPubWorld바탕체 Light" w:eastAsia="KoPubWorld바탕체 Light"/>
+          <w:shd w:val="clear" w:color="000000" w:fill="auto"/>
+        </w:rPr>
+      </w:pPr>
+      <w:r>
+        <w:rPr>
+          <w:rFonts w:ascii="KoPubWorld바탕체 Light" w:eastAsia="KoPubWorld바탕체 Light" w:hint="eastAsia"/>
+          <w:shd w:val="clear" w:color="000000" w:fill="auto"/>
+          <w:lang w:val="en-US"/>
+        </w:rPr>
+        <w:t xml:space="preserve">- </w:t>
+      </w:r>
+      <w:r>
+        <w:rPr>
+          <w:rFonts w:ascii="KoPubWorld바탕체 Light" w:eastAsia="KoPubWorld바탕체 Light"/>
+          <w:shd w:val="clear" w:color="000000" w:fill="auto"/>
+          <w:lang w:val="en-US"/>
+        </w:rPr>
+        <w:t>AI</w:t>
+      </w:r>
+      <w:r>
+        <w:rPr>
+          <w:rFonts w:ascii="KoPubWorld바탕체 Light" w:eastAsia="KoPubWorld바탕체 Light" w:hint="eastAsia"/>
+          <w:shd w:val="clear" w:color="000000" w:fill="auto"/>
+          <w:lang w:val="en-US"/>
+        </w:rPr>
+        <w:t xml:space="preserve">상담솔루션 </w:t>
+      </w:r>
+      <w:r>
+        <w:rPr>
+          <w:rFonts w:ascii="KoPubWorld바탕체 Light" w:eastAsia="KoPubWorld바탕체 Light" w:hint="eastAsia"/>
+          <w:shd w:val="clear" w:color="000000" w:fill="auto"/>
+        </w:rPr>
+        <w:t>「</w:t>
+      </w:r>
+      <w:r>
+        <w:rPr>
+          <w:rFonts w:ascii="KoPubWorld바탕체 Light" w:eastAsia="KoPubWorld바탕체 Light" w:hint="eastAsia"/>
+          <w:shd w:val="clear" w:color="000000" w:fill="auto"/>
+        </w:rPr>
+        <w:t xml:space="preserve">내 친구 </w:t>
+      </w:r>
+      <w:proofErr w:type="spellStart"/>
+      <w:r>
+        <w:rPr>
+          <w:rFonts w:ascii="KoPubWorld바탕체 Light" w:eastAsia="KoPubWorld바탕체 Light" w:hint="eastAsia"/>
+          <w:shd w:val="clear" w:color="000000" w:fill="auto"/>
+        </w:rPr>
+        <w:t>소울이</w:t>
+      </w:r>
+      <w:r>
+        <w:rPr>
+          <w:rFonts w:ascii="KoPubWorld바탕체 Light" w:eastAsia="KoPubWorld바탕체 Light" w:hint="eastAsia"/>
+          <w:shd w:val="clear" w:color="000000" w:fill="auto"/>
+        </w:rPr>
+        <w:t>」</w:t>
+      </w:r>
+      <w:r>
+        <w:rPr>
+          <w:rFonts w:ascii="KoPubWorld바탕체 Light" w:eastAsia="KoPubWorld바탕체 Light" w:hint="eastAsia"/>
+          <w:shd w:val="clear" w:color="000000" w:fill="auto"/>
+        </w:rPr>
+        <w:t>추천기관의</w:t>
+      </w:r>
+      <w:proofErr w:type="spellEnd"/>
+      <w:r>
+        <w:rPr>
+          <w:rFonts w:ascii="KoPubWorld바탕체 Light" w:eastAsia="KoPubWorld바탕체 Light" w:hint="eastAsia"/>
+          <w:shd w:val="clear" w:color="000000" w:fill="auto"/>
+        </w:rPr>
+        <w:t xml:space="preserve"> 경우 직인이 없을 시 기관장의 도장 허용</w:t>
+      </w:r>
+    </w:p>
+    <w:p>
+      <w:pPr>
+        <w:pStyle w:val="a"/>
+        <w:spacing w:line="360" w:lineRule="auto"/>
+        <w:ind w:left="180" w:hanging="180"/>
+        <w:rPr>
+          <w:rFonts w:hint="eastAsia"/>
+          <w:lang w:val="en-US"/>
+        </w:rPr>
+      </w:pPr>
+      <w:r>
+        <w:rPr>
+          <w:rFonts w:ascii="KoPubWorld바탕체 Light" w:eastAsia="KoPubWorld바탕체 Light" w:hint="eastAsia"/>
+          <w:shd w:val="clear" w:color="000000" w:fill="auto"/>
+        </w:rPr>
+        <w:t>-단, 거짓 또는 그 밖의 부정한 방법으로 사회서비스이용권을 발급 받을 경우, 사회서비스이용권법 제 38조에 의거하여, 1년 이하의 징역 또는 5백만 원 이하의 벌금에 처함.</w:t>
       </w:r>
     </w:p>
     <w:p>
@@ -2682,6 +2843,7 @@
   <w:style w:type="character" w:default="1" w:styleId="DefaultParagraphFont">
     <w:name w:val="Default Paragraph Font"/>
     <w:uiPriority w:val="1"/>
+    <w:semiHidden/>
     <w:unhideWhenUsed/>
   </w:style>
   <w:style w:type="table" w:default="1" w:styleId="TableNormal">
